--- a/Hw2/Goodwin2MSDS7330HomeWorkAnswerSheet.docx
+++ b/Hw2/Goodwin2MSDS7330HomeWorkAnswerSheet.docx
@@ -98,7 +98,19 @@
     </w:p>
     <w:p>
       <w:r>
-        <w:t>5) A: Parent.  The entity that is on the many side of the relationship is called the parent.</w:t>
+        <w:t xml:space="preserve">5) </w:t>
+      </w:r>
+      <w:r>
+        <w:t>B</w:t>
+      </w:r>
+      <w:r>
+        <w:t xml:space="preserve">: </w:t>
+      </w:r>
+      <w:r>
+        <w:t>Child</w:t>
+      </w:r>
+      <w:r>
+        <w:t>.  The entity that is on the many side of the relationship is called the parent.</w:t>
       </w:r>
     </w:p>
     <w:p>
@@ -128,8 +140,42 @@
       </w:r>
     </w:p>
     <w:p>
-      <w:r>
-        <w:t>9) C: Based on my understanding of this question.</w:t>
+      <w:pPr>
+        <w:rPr>
+          <w:rFonts w:ascii="Times New Roman" w:eastAsia="Times New Roman" w:hAnsi="Times New Roman" w:cs="Times New Roman"/>
+        </w:rPr>
+      </w:pPr>
+      <w:r>
+        <w:t xml:space="preserve">9) </w:t>
+      </w:r>
+      <w:r>
+        <w:t>A</w:t>
+      </w:r>
+      <w:r>
+        <w:t>:</w:t>
+      </w:r>
+      <w:r>
+        <w:t xml:space="preserve"> </w:t>
+      </w:r>
+      <w:r>
+        <w:rPr>
+          <w:rFonts w:eastAsia="Times New Roman" w:cstheme="minorHAnsi"/>
+        </w:rPr>
+        <w:t xml:space="preserve">Nothing. The relationship is properly represented by the </w:t>
+      </w:r>
+      <w:proofErr w:type="spellStart"/>
+      <w:r>
+        <w:rPr>
+          <w:rFonts w:eastAsia="Times New Roman" w:cstheme="minorHAnsi"/>
+        </w:rPr>
+        <w:t>deptName</w:t>
+      </w:r>
+      <w:proofErr w:type="spellEnd"/>
+      <w:r>
+        <w:rPr>
+          <w:rFonts w:eastAsia="Times New Roman" w:cstheme="minorHAnsi"/>
+        </w:rPr>
+        <w:t xml:space="preserve"> attribute in the instructor entity set.</w:t>
       </w:r>
     </w:p>
     <w:p>
@@ -155,15 +201,30 @@
     </w:p>
     <w:p>
       <w:r>
-        <w:t>13) D: All of the above, had trouble with this one.</w:t>
-      </w:r>
-    </w:p>
-    <w:p>
-      <w:r>
-        <w:t>14) C: Names above lives.</w:t>
-      </w:r>
-      <w:r>
-        <w:t xml:space="preserve">  Based on the E-R diagram.</w:t>
+        <w:t xml:space="preserve">13) </w:t>
+      </w:r>
+      <w:r>
+        <w:t>C</w:t>
+      </w:r>
+      <w:r>
+        <w:t>:</w:t>
+      </w:r>
+      <w:r>
+        <w:t xml:space="preserve"> Relationship between multiple entity sets.</w:t>
+      </w:r>
+    </w:p>
+    <w:p>
+      <w:r>
+        <w:t xml:space="preserve">14) </w:t>
+      </w:r>
+      <w:r>
+        <w:t>B</w:t>
+      </w:r>
+      <w:r>
+        <w:t xml:space="preserve">: </w:t>
+      </w:r>
+      <w:r>
+        <w:t>Ovals</w:t>
       </w:r>
     </w:p>
     <w:p>
